--- a/法令ファイル/社会福祉士及び介護福祉士法第十条第一項の規定に基づく指定試験機関等を指定する省令/社会福祉士及び介護福祉士法第十条第一項の規定に基づく指定試験機関等を指定する省令（平成十三年厚生労働省令第八十五号）.docx
+++ b/法令ファイル/社会福祉士及び介護福祉士法第十条第一項の規定に基づく指定試験機関等を指定する省令/社会福祉士及び介護福祉士法第十条第一項の規定に基づく指定試験機関等を指定する省令（平成十三年厚生労働省令第八十五号）.docx
@@ -45,7 +45,7 @@
         <w:pStyle w:val="Heading1"/>
       </w:pPr>
       <w:r>
-        <w:t>附　則（平成二四年四月二日厚生労働省令第七二号）</w:t>
+        <w:t>附則（平成二四年四月二日厚生労働省令第七二号）</w:t>
       </w:r>
     </w:p>
     <w:p>
@@ -73,7 +73,7 @@
     </w:pPr>
     <w:r>
       <w:tab/>
-      <w:t>WeGov v0.1 - FTS141</w:t>
+      <w:t>WeGov v0.2 - FTS141</w:t>
     </w:r>
   </w:p>
 </w:ftr>
